--- a/房東.docx
+++ b/房東.docx
@@ -396,24 +396,32 @@
         </w:rPr>
         <w:t xml:space="preserve">  </w:t>
       </w:r>
+      <w:r>
+        <w:rPr>
+          <w:rFonts w:ascii="微軟正黑體" w:eastAsia="微軟正黑體" w:hAnsi="微軟正黑體" w:hint="eastAsia"/>
+          <w:sz w:val="36"/>
+          <w:szCs w:val="36"/>
+        </w:rPr>
+        <w:t xml:space="preserve"> 電話:</w:t>
+      </w:r>
+      <w:r>
+        <w:rPr>
+          <w:rFonts w:ascii="微軟正黑體" w:eastAsia="微軟正黑體" w:hAnsi="微軟正黑體" w:hint="eastAsia"/>
+          <w:sz w:val="36"/>
+          <w:szCs w:val="36"/>
+        </w:rPr>
+        <w:t>09</w:t>
+      </w:r>
+      <w:r>
+        <w:rPr>
+          <w:rFonts w:ascii="微軟正黑體" w:eastAsia="微軟正黑體" w:hAnsi="微軟正黑體" w:hint="eastAsia"/>
+          <w:sz w:val="36"/>
+          <w:szCs w:val="36"/>
+        </w:rPr>
+        <w:t>70390936</w:t>
+      </w:r>
       <w:bookmarkStart w:id="0" w:name="_GoBack"/>
       <w:bookmarkEnd w:id="0"/>
-      <w:r>
-        <w:rPr>
-          <w:rFonts w:ascii="微軟正黑體" w:eastAsia="微軟正黑體" w:hAnsi="微軟正黑體" w:hint="eastAsia"/>
-          <w:sz w:val="36"/>
-          <w:szCs w:val="36"/>
-        </w:rPr>
-        <w:t xml:space="preserve"> 電話:</w:t>
-      </w:r>
-      <w:r>
-        <w:rPr>
-          <w:rFonts w:ascii="微軟正黑體" w:eastAsia="微軟正黑體" w:hAnsi="微軟正黑體" w:hint="eastAsia"/>
-          <w:sz w:val="36"/>
-          <w:szCs w:val="36"/>
-        </w:rPr>
-        <w:t>0981789833</w:t>
-      </w:r>
     </w:p>
     <w:p>
       <w:pPr>
@@ -1420,7 +1428,7 @@
 </file>
 
 <file path=customXml/itemProps1.xml><?xml version="1.0" encoding="utf-8"?>
-<ds:datastoreItem xmlns:ds="http://schemas.openxmlformats.org/officeDocument/2006/customXml" ds:itemID="{F0A0631B-7B7A-4F90-8692-6EC7F847B98E}">
+<ds:datastoreItem xmlns:ds="http://schemas.openxmlformats.org/officeDocument/2006/customXml" ds:itemID="{74A6FB7B-BF6A-492E-AF70-8A31BD68EB2E}">
   <ds:schemaRefs>
     <ds:schemaRef ds:uri="http://schemas.openxmlformats.org/officeDocument/2006/bibliography"/>
   </ds:schemaRefs>
